--- a/Assignment 1 - 070121/Review/BTL1-Nhận xét.docx
+++ b/Assignment 1 - 070121/Review/BTL1-Nhận xét.docx
@@ -72,12 +72,12 @@
           <wp:inline distB="114300" distT="114300" distL="114300" distR="114300">
             <wp:extent cx="3824288" cy="615497"/>
             <wp:effectExtent b="0" l="0" r="0" t="0"/>
-            <wp:docPr id="7" name="image10.png"/>
+            <wp:docPr id="7" name="image5.png"/>
             <a:graphic>
               <a:graphicData uri="http://schemas.openxmlformats.org/drawingml/2006/picture">
                 <pic:pic>
                   <pic:nvPicPr>
-                    <pic:cNvPr id="0" name="image10.png"/>
+                    <pic:cNvPr id="0" name="image5.png"/>
                     <pic:cNvPicPr preferRelativeResize="0"/>
                   </pic:nvPicPr>
                   <pic:blipFill>
@@ -203,12 +203,12 @@
           <wp:inline distB="114300" distT="114300" distL="114300" distR="114300">
             <wp:extent cx="5731200" cy="787400"/>
             <wp:effectExtent b="0" l="0" r="0" t="0"/>
-            <wp:docPr id="10" name="image9.png"/>
+            <wp:docPr id="10" name="image3.png"/>
             <a:graphic>
               <a:graphicData uri="http://schemas.openxmlformats.org/drawingml/2006/picture">
                 <pic:pic>
                   <pic:nvPicPr>
-                    <pic:cNvPr id="0" name="image9.png"/>
+                    <pic:cNvPr id="0" name="image3.png"/>
                     <pic:cNvPicPr preferRelativeResize="0"/>
                   </pic:nvPicPr>
                   <pic:blipFill>
@@ -432,12 +432,12 @@
           <wp:inline distB="114300" distT="114300" distL="114300" distR="114300">
             <wp:extent cx="5524500" cy="4105275"/>
             <wp:effectExtent b="0" l="0" r="0" t="0"/>
-            <wp:docPr id="9" name="image3.png"/>
+            <wp:docPr id="9" name="image6.png"/>
             <a:graphic>
               <a:graphicData uri="http://schemas.openxmlformats.org/drawingml/2006/picture">
                 <pic:pic>
                   <pic:nvPicPr>
-                    <pic:cNvPr id="0" name="image3.png"/>
+                    <pic:cNvPr id="0" name="image6.png"/>
                     <pic:cNvPicPr preferRelativeResize="0"/>
                   </pic:nvPicPr>
                   <pic:blipFill>
@@ -541,12 +541,12 @@
           <wp:inline distB="114300" distT="114300" distL="114300" distR="114300">
             <wp:extent cx="4319588" cy="808181"/>
             <wp:effectExtent b="0" l="0" r="0" t="0"/>
-            <wp:docPr id="4" name="image7.png"/>
+            <wp:docPr id="4" name="image10.png"/>
             <a:graphic>
               <a:graphicData uri="http://schemas.openxmlformats.org/drawingml/2006/picture">
                 <pic:pic>
                   <pic:nvPicPr>
-                    <pic:cNvPr id="0" name="image7.png"/>
+                    <pic:cNvPr id="0" name="image10.png"/>
                     <pic:cNvPicPr preferRelativeResize="0"/>
                   </pic:nvPicPr>
                   <pic:blipFill>
@@ -610,12 +610,12 @@
           <wp:inline distB="114300" distT="114300" distL="114300" distR="114300">
             <wp:extent cx="4410075" cy="1039301"/>
             <wp:effectExtent b="0" l="0" r="0" t="0"/>
-            <wp:docPr id="5" name="image5.png"/>
+            <wp:docPr id="5" name="image4.png"/>
             <a:graphic>
               <a:graphicData uri="http://schemas.openxmlformats.org/drawingml/2006/picture">
                 <pic:pic>
                   <pic:nvPicPr>
-                    <pic:cNvPr id="0" name="image5.png"/>
+                    <pic:cNvPr id="0" name="image4.png"/>
                     <pic:cNvPicPr preferRelativeResize="0"/>
                   </pic:nvPicPr>
                   <pic:blipFill>
@@ -833,12 +833,12 @@
           <wp:inline distB="114300" distT="114300" distL="114300" distR="114300">
             <wp:extent cx="5731200" cy="711200"/>
             <wp:effectExtent b="0" l="0" r="0" t="0"/>
-            <wp:docPr id="1" name="image4.png"/>
+            <wp:docPr id="1" name="image2.png"/>
             <a:graphic>
               <a:graphicData uri="http://schemas.openxmlformats.org/drawingml/2006/picture">
                 <pic:pic>
                   <pic:nvPicPr>
-                    <pic:cNvPr id="0" name="image4.png"/>
+                    <pic:cNvPr id="0" name="image2.png"/>
                     <pic:cNvPicPr preferRelativeResize="0"/>
                   </pic:nvPicPr>
                   <pic:blipFill>
@@ -919,12 +919,12 @@
           <wp:inline distB="114300" distT="114300" distL="114300" distR="114300">
             <wp:extent cx="5731200" cy="520700"/>
             <wp:effectExtent b="0" l="0" r="0" t="0"/>
-            <wp:docPr id="2" name="image2.png"/>
+            <wp:docPr id="2" name="image9.png"/>
             <a:graphic>
               <a:graphicData uri="http://schemas.openxmlformats.org/drawingml/2006/picture">
                 <pic:pic>
                   <pic:nvPicPr>
-                    <pic:cNvPr id="0" name="image2.png"/>
+                    <pic:cNvPr id="0" name="image9.png"/>
                     <pic:cNvPicPr preferRelativeResize="0"/>
                   </pic:nvPicPr>
                   <pic:blipFill>
@@ -990,12 +990,12 @@
           <wp:inline distB="114300" distT="114300" distL="114300" distR="114300">
             <wp:extent cx="5731200" cy="596900"/>
             <wp:effectExtent b="0" l="0" r="0" t="0"/>
-            <wp:docPr id="6" name="image6.png"/>
+            <wp:docPr id="6" name="image7.png"/>
             <a:graphic>
               <a:graphicData uri="http://schemas.openxmlformats.org/drawingml/2006/picture">
                 <pic:pic>
                   <pic:nvPicPr>
-                    <pic:cNvPr id="0" name="image6.png"/>
+                    <pic:cNvPr id="0" name="image7.png"/>
                     <pic:cNvPicPr preferRelativeResize="0"/>
                   </pic:nvPicPr>
                   <pic:blipFill>
